--- a/public/docs/parsing-uk.docx
+++ b/public/docs/parsing-uk.docx
@@ -13,6 +13,7 @@
           <w:lang w:bidi="he-IL"/>
         </w:rPr>
       </w:pPr>
+      <w:proofErr w:type="spellStart"/>
       <w:r>
         <w:rPr>
           <w:rFonts w:ascii="Stolzl" w:hAnsi="Stolzl" w:cstheme="majorBidi"/>
@@ -20,8 +21,29 @@
           <w:szCs w:val="24"/>
           <w:lang w:bidi="he-IL"/>
         </w:rPr>
-        <w:t>Обработка лог-файлов</w:t>
-      </w:r>
+        <w:t>Обробка</w:t>
+      </w:r>
+      <w:proofErr w:type="spellEnd"/>
+      <w:r>
+        <w:rPr>
+          <w:rFonts w:ascii="Stolzl" w:hAnsi="Stolzl" w:cstheme="majorBidi"/>
+          <w:sz w:val="24"/>
+          <w:szCs w:val="24"/>
+          <w:lang w:bidi="he-IL"/>
+        </w:rPr>
+        <w:t xml:space="preserve"> лог-</w:t>
+      </w:r>
+      <w:proofErr w:type="spellStart"/>
+      <w:r>
+        <w:rPr>
+          <w:rFonts w:ascii="Stolzl" w:hAnsi="Stolzl" w:cstheme="majorBidi"/>
+          <w:sz w:val="24"/>
+          <w:szCs w:val="24"/>
+          <w:lang w:bidi="he-IL"/>
+        </w:rPr>
+        <w:t>файлів</w:t>
+      </w:r>
+      <w:proofErr w:type="spellEnd"/>
     </w:p>
     <w:p>
       <w:pPr>
@@ -32,11 +54,13 @@
           <w:rFonts w:ascii="SF UI Text" w:hAnsi="SF UI Text" w:cstheme="majorBidi"/>
           <w:b/>
           <w:bCs/>
-          <w:sz w:val="24"/>
+          <w:sz w:val="26"/>
           <w:szCs w:val="24"/>
           <w:lang w:bidi="he-IL"/>
         </w:rPr>
       </w:pPr>
+      <w:bookmarkStart w:id="0" w:name="_GoBack"/>
+      <w:bookmarkEnd w:id="0"/>
     </w:p>
     <w:p>
       <w:pPr>
@@ -46,117 +70,122 @@
         <w:rPr>
           <w:rFonts w:ascii="Segoe UI" w:hAnsi="Segoe UI" w:cs="Segoe UI"/>
           <w:sz w:val="24"/>
-          <w:szCs w:val="24"/>
           <w:lang w:bidi="he-IL"/>
         </w:rPr>
       </w:pPr>
-      <w:r>
-        <w:rPr>
-          <w:rFonts w:ascii="Segoe UI" w:hAnsi="Segoe UI" w:cs="Segoe UI"/>
-          <w:sz w:val="24"/>
-          <w:szCs w:val="24"/>
-          <w:lang w:bidi="he-IL"/>
-        </w:rPr>
-        <w:t>Вместо «</w:t>
-      </w:r>
-      <w:r>
-        <w:rPr>
-          <w:rFonts w:ascii="Segoe UI" w:hAnsi="Segoe UI" w:cs="Segoe UI"/>
-          <w:sz w:val="24"/>
-          <w:szCs w:val="24"/>
-          <w:lang w:val="en-US" w:bidi="he-IL"/>
-        </w:rPr>
-        <w:t>site</w:t>
-      </w:r>
-      <w:r>
-        <w:rPr>
-          <w:rFonts w:ascii="Segoe UI" w:hAnsi="Segoe UI" w:cs="Segoe UI"/>
-          <w:sz w:val="24"/>
-          <w:szCs w:val="24"/>
-          <w:lang w:bidi="he-IL"/>
-        </w:rPr>
-        <w:t>.</w:t>
-      </w:r>
-      <w:proofErr w:type="spellStart"/>
-      <w:r>
-        <w:rPr>
-          <w:rFonts w:ascii="Segoe UI" w:hAnsi="Segoe UI" w:cs="Segoe UI"/>
-          <w:sz w:val="24"/>
-          <w:szCs w:val="24"/>
-          <w:lang w:val="en-US" w:bidi="he-IL"/>
-        </w:rPr>
-        <w:t>ru</w:t>
-      </w:r>
-      <w:proofErr w:type="spellEnd"/>
-      <w:r>
-        <w:rPr>
-          <w:rFonts w:ascii="Segoe UI" w:hAnsi="Segoe UI" w:cs="Segoe UI"/>
-          <w:sz w:val="24"/>
-          <w:szCs w:val="24"/>
-          <w:lang w:bidi="he-IL"/>
-        </w:rPr>
-        <w:t>» подставьте адрес сервера</w:t>
-      </w:r>
-      <w:r>
-        <w:rPr>
-          <w:rFonts w:ascii="Segoe UI" w:hAnsi="Segoe UI" w:cs="Segoe UI"/>
-          <w:sz w:val="24"/>
-          <w:szCs w:val="24"/>
-          <w:lang w:bidi="he-IL"/>
-        </w:rPr>
-        <w:t xml:space="preserve"> </w:t>
-      </w:r>
-      <w:r>
-        <w:rPr>
-          <w:rFonts w:ascii="Segoe UI" w:hAnsi="Segoe UI" w:cs="Segoe UI"/>
-          <w:sz w:val="24"/>
-          <w:szCs w:val="24"/>
-          <w:lang w:bidi="he-IL"/>
-        </w:rPr>
-        <w:t xml:space="preserve">или </w:t>
-      </w:r>
-      <w:r>
-        <w:rPr>
-          <w:rFonts w:ascii="Segoe UI" w:hAnsi="Segoe UI" w:cs="Segoe UI"/>
-          <w:sz w:val="24"/>
-          <w:szCs w:val="24"/>
-          <w:lang w:val="en-US" w:bidi="he-IL"/>
-        </w:rPr>
-        <w:t>IP</w:t>
-      </w:r>
-      <w:r>
-        <w:rPr>
-          <w:rFonts w:ascii="Segoe UI" w:hAnsi="Segoe UI" w:cs="Segoe UI"/>
-          <w:sz w:val="24"/>
-          <w:szCs w:val="24"/>
-          <w:lang w:bidi="he-IL"/>
-        </w:rPr>
-        <w:t>-</w:t>
-      </w:r>
-      <w:r>
-        <w:rPr>
-          <w:rFonts w:ascii="Segoe UI" w:hAnsi="Segoe UI" w:cs="Segoe UI"/>
-          <w:sz w:val="24"/>
-          <w:szCs w:val="24"/>
-          <w:lang w:bidi="he-IL"/>
-        </w:rPr>
-        <w:t>адрес виртуальной машины</w:t>
-      </w:r>
-      <w:r>
-        <w:rPr>
-          <w:rFonts w:ascii="Segoe UI" w:hAnsi="Segoe UI" w:cs="Segoe UI"/>
-          <w:sz w:val="24"/>
-          <w:szCs w:val="24"/>
-          <w:lang w:bidi="he-IL"/>
-        </w:rPr>
-        <w:t xml:space="preserve">, где установлен </w:t>
-      </w:r>
-      <w:proofErr w:type="spellStart"/>
-      <w:r>
-        <w:rPr>
-          <w:rFonts w:ascii="Segoe UI" w:hAnsi="Segoe UI" w:cs="Segoe UI"/>
-          <w:sz w:val="24"/>
-          <w:szCs w:val="24"/>
+      <w:proofErr w:type="spellStart"/>
+      <w:r>
+        <w:rPr>
+          <w:rFonts w:ascii="Segoe UI" w:hAnsi="Segoe UI" w:cs="Segoe UI"/>
+          <w:sz w:val="24"/>
+          <w:lang w:bidi="he-IL"/>
+        </w:rPr>
+        <w:t>Замість</w:t>
+      </w:r>
+      <w:proofErr w:type="spellEnd"/>
+      <w:r>
+        <w:rPr>
+          <w:rFonts w:ascii="Segoe UI" w:hAnsi="Segoe UI" w:cs="Segoe UI"/>
+          <w:sz w:val="24"/>
+          <w:lang w:bidi="he-IL"/>
+        </w:rPr>
+        <w:t xml:space="preserve"> «site.com» </w:t>
+      </w:r>
+      <w:proofErr w:type="spellStart"/>
+      <w:r>
+        <w:rPr>
+          <w:rFonts w:ascii="Segoe UI" w:hAnsi="Segoe UI" w:cs="Segoe UI"/>
+          <w:sz w:val="24"/>
+          <w:lang w:bidi="he-IL"/>
+        </w:rPr>
+        <w:t>підставте</w:t>
+      </w:r>
+      <w:proofErr w:type="spellEnd"/>
+      <w:r>
+        <w:rPr>
+          <w:rFonts w:ascii="Segoe UI" w:hAnsi="Segoe UI" w:cs="Segoe UI"/>
+          <w:sz w:val="24"/>
+          <w:lang w:bidi="he-IL"/>
+        </w:rPr>
+        <w:t xml:space="preserve"> адресу сервера </w:t>
+      </w:r>
+      <w:proofErr w:type="spellStart"/>
+      <w:r>
+        <w:rPr>
+          <w:rFonts w:ascii="Segoe UI" w:hAnsi="Segoe UI" w:cs="Segoe UI"/>
+          <w:sz w:val="24"/>
+          <w:lang w:bidi="he-IL"/>
+        </w:rPr>
+        <w:t>або</w:t>
+      </w:r>
+      <w:proofErr w:type="spellEnd"/>
+      <w:r>
+        <w:rPr>
+          <w:rFonts w:ascii="Segoe UI" w:hAnsi="Segoe UI" w:cs="Segoe UI"/>
+          <w:sz w:val="24"/>
+          <w:lang w:bidi="he-IL"/>
+        </w:rPr>
+        <w:t xml:space="preserve"> IP-адреса </w:t>
+      </w:r>
+      <w:proofErr w:type="spellStart"/>
+      <w:r>
+        <w:rPr>
+          <w:rFonts w:ascii="Segoe UI" w:hAnsi="Segoe UI" w:cs="Segoe UI"/>
+          <w:sz w:val="24"/>
+          <w:lang w:bidi="he-IL"/>
+        </w:rPr>
+        <w:t>віртуальної</w:t>
+      </w:r>
+      <w:proofErr w:type="spellEnd"/>
+      <w:r>
+        <w:rPr>
+          <w:rFonts w:ascii="Segoe UI" w:hAnsi="Segoe UI" w:cs="Segoe UI"/>
+          <w:sz w:val="24"/>
+          <w:lang w:bidi="he-IL"/>
+        </w:rPr>
+        <w:t xml:space="preserve"> </w:t>
+      </w:r>
+      <w:proofErr w:type="spellStart"/>
+      <w:r>
+        <w:rPr>
+          <w:rFonts w:ascii="Segoe UI" w:hAnsi="Segoe UI" w:cs="Segoe UI"/>
+          <w:sz w:val="24"/>
+          <w:lang w:bidi="he-IL"/>
+        </w:rPr>
+        <w:t>машини</w:t>
+      </w:r>
+      <w:proofErr w:type="spellEnd"/>
+      <w:r>
+        <w:rPr>
+          <w:rFonts w:ascii="Segoe UI" w:hAnsi="Segoe UI" w:cs="Segoe UI"/>
+          <w:sz w:val="24"/>
+          <w:lang w:bidi="he-IL"/>
+        </w:rPr>
+        <w:t xml:space="preserve">, де </w:t>
+      </w:r>
+      <w:proofErr w:type="spellStart"/>
+      <w:r>
+        <w:rPr>
+          <w:rFonts w:ascii="Segoe UI" w:hAnsi="Segoe UI" w:cs="Segoe UI"/>
+          <w:sz w:val="24"/>
+          <w:lang w:bidi="he-IL"/>
+        </w:rPr>
+        <w:t>встановлений</w:t>
+      </w:r>
+      <w:proofErr w:type="spellEnd"/>
+      <w:r>
+        <w:rPr>
+          <w:rFonts w:ascii="Segoe UI" w:hAnsi="Segoe UI" w:cs="Segoe UI"/>
+          <w:sz w:val="24"/>
+          <w:lang w:bidi="he-IL"/>
+        </w:rPr>
+        <w:t xml:space="preserve"> </w:t>
+      </w:r>
+      <w:proofErr w:type="spellStart"/>
+      <w:r>
+        <w:rPr>
+          <w:rFonts w:ascii="Segoe UI" w:hAnsi="Segoe UI" w:cs="Segoe UI"/>
+          <w:sz w:val="24"/>
           <w:lang w:bidi="he-IL"/>
         </w:rPr>
         <w:t>парсер</w:t>
@@ -166,7 +195,6 @@
         <w:rPr>
           <w:rFonts w:ascii="Segoe UI" w:hAnsi="Segoe UI" w:cs="Segoe UI"/>
           <w:sz w:val="24"/>
-          <w:szCs w:val="24"/>
           <w:lang w:bidi="he-IL"/>
         </w:rPr>
         <w:t>.</w:t>
@@ -174,19 +202,12 @@
     </w:p>
     <w:p>
       <w:pPr>
-        <w:pStyle w:val="a3"/>
-        <w:numPr>
-          <w:ilvl w:val="0"/>
-          <w:numId w:val="1"/>
-        </w:numPr>
         <w:spacing w:after="0" w:line="360" w:lineRule="auto"/>
-        <w:ind w:left="0" w:firstLine="709"/>
-        <w:contextualSpacing w:val="0"/>
+        <w:ind w:firstLine="709"/>
         <w:jc w:val="both"/>
         <w:rPr>
           <w:rFonts w:ascii="Segoe UI" w:hAnsi="Segoe UI" w:cs="Segoe UI"/>
           <w:sz w:val="24"/>
-          <w:szCs w:val="24"/>
           <w:lang w:bidi="he-IL"/>
         </w:rPr>
       </w:pPr>
@@ -194,10 +215,81 @@
         <w:rPr>
           <w:rFonts w:ascii="Segoe UI" w:hAnsi="Segoe UI" w:cs="Segoe UI"/>
           <w:sz w:val="24"/>
-          <w:szCs w:val="24"/>
-          <w:lang w:bidi="he-IL"/>
-        </w:rPr>
-        <w:t xml:space="preserve">Перейдите на страницу «Обработка» (адрес в браузере: </w:t>
+          <w:lang w:bidi="he-IL"/>
+        </w:rPr>
+        <w:t xml:space="preserve">1. </w:t>
+      </w:r>
+      <w:proofErr w:type="spellStart"/>
+      <w:r>
+        <w:rPr>
+          <w:rFonts w:ascii="Segoe UI" w:hAnsi="Segoe UI" w:cs="Segoe UI"/>
+          <w:sz w:val="24"/>
+          <w:lang w:bidi="he-IL"/>
+        </w:rPr>
+        <w:t>Перейдіть</w:t>
+      </w:r>
+      <w:proofErr w:type="spellEnd"/>
+      <w:r>
+        <w:rPr>
+          <w:rFonts w:ascii="Segoe UI" w:hAnsi="Segoe UI" w:cs="Segoe UI"/>
+          <w:sz w:val="24"/>
+          <w:lang w:bidi="he-IL"/>
+        </w:rPr>
+        <w:t xml:space="preserve"> на </w:t>
+      </w:r>
+      <w:proofErr w:type="spellStart"/>
+      <w:r>
+        <w:rPr>
+          <w:rFonts w:ascii="Segoe UI" w:hAnsi="Segoe UI" w:cs="Segoe UI"/>
+          <w:sz w:val="24"/>
+          <w:lang w:bidi="he-IL"/>
+        </w:rPr>
+        <w:t>сторінку</w:t>
+      </w:r>
+      <w:proofErr w:type="spellEnd"/>
+      <w:r>
+        <w:rPr>
+          <w:rFonts w:ascii="Segoe UI" w:hAnsi="Segoe UI" w:cs="Segoe UI"/>
+          <w:sz w:val="24"/>
+          <w:lang w:bidi="he-IL"/>
+        </w:rPr>
+        <w:t xml:space="preserve"> «</w:t>
+      </w:r>
+      <w:proofErr w:type="spellStart"/>
+      <w:r>
+        <w:rPr>
+          <w:rFonts w:ascii="Segoe UI" w:hAnsi="Segoe UI" w:cs="Segoe UI"/>
+          <w:sz w:val="24"/>
+          <w:lang w:bidi="he-IL"/>
+        </w:rPr>
+        <w:t>Обробка</w:t>
+      </w:r>
+      <w:proofErr w:type="spellEnd"/>
+      <w:r>
+        <w:rPr>
+          <w:rFonts w:ascii="Segoe UI" w:hAnsi="Segoe UI" w:cs="Segoe UI"/>
+          <w:sz w:val="24"/>
+          <w:lang w:bidi="he-IL"/>
+        </w:rPr>
+        <w:t xml:space="preserve">» (адреса в </w:t>
+      </w:r>
+      <w:proofErr w:type="spellStart"/>
+      <w:r>
+        <w:rPr>
+          <w:rFonts w:ascii="Segoe UI" w:hAnsi="Segoe UI" w:cs="Segoe UI"/>
+          <w:sz w:val="24"/>
+          <w:lang w:bidi="he-IL"/>
+        </w:rPr>
+        <w:t>браузері</w:t>
+      </w:r>
+      <w:proofErr w:type="spellEnd"/>
+      <w:r>
+        <w:rPr>
+          <w:rFonts w:ascii="Segoe UI" w:hAnsi="Segoe UI" w:cs="Segoe UI"/>
+          <w:sz w:val="24"/>
+          <w:lang w:bidi="he-IL"/>
+        </w:rPr>
+        <w:t xml:space="preserve">: </w:t>
       </w:r>
       <w:hyperlink r:id="rId5" w:history="1">
         <w:r>
@@ -206,135 +298,134 @@
             <w:rFonts w:ascii="Segoe UI" w:hAnsi="Segoe UI" w:cs="Segoe UI"/>
             <w:color w:val="auto"/>
             <w:sz w:val="24"/>
-            <w:szCs w:val="24"/>
-            <w:lang w:val="en-US" w:bidi="he-IL"/>
-          </w:rPr>
-          <w:t>http</w:t>
-        </w:r>
-        <w:r>
-          <w:rPr>
-            <w:rStyle w:val="a4"/>
-            <w:rFonts w:ascii="Segoe UI" w:hAnsi="Segoe UI" w:cs="Segoe UI"/>
-            <w:color w:val="auto"/>
-            <w:sz w:val="24"/>
-            <w:szCs w:val="24"/>
             <w:lang w:bidi="he-IL"/>
           </w:rPr>
-          <w:t>://</w:t>
-        </w:r>
-        <w:r>
-          <w:rPr>
-            <w:rStyle w:val="a4"/>
-            <w:rFonts w:ascii="Segoe UI" w:hAnsi="Segoe UI" w:cs="Segoe UI"/>
-            <w:color w:val="auto"/>
-            <w:sz w:val="24"/>
-            <w:szCs w:val="24"/>
-            <w:lang w:val="en-US" w:bidi="he-IL"/>
-          </w:rPr>
-          <w:t>site</w:t>
-        </w:r>
-        <w:r>
-          <w:rPr>
-            <w:rStyle w:val="a4"/>
-            <w:rFonts w:ascii="Segoe UI" w:hAnsi="Segoe UI" w:cs="Segoe UI"/>
-            <w:color w:val="auto"/>
-            <w:sz w:val="24"/>
-            <w:szCs w:val="24"/>
-            <w:lang w:bidi="he-IL"/>
-          </w:rPr>
-          <w:t>.</w:t>
-        </w:r>
-        <w:proofErr w:type="spellStart"/>
-        <w:r>
-          <w:rPr>
-            <w:rStyle w:val="a4"/>
-            <w:rFonts w:ascii="Segoe UI" w:hAnsi="Segoe UI" w:cs="Segoe UI"/>
-            <w:color w:val="auto"/>
-            <w:sz w:val="24"/>
-            <w:szCs w:val="24"/>
-            <w:lang w:val="en-US" w:bidi="he-IL"/>
-          </w:rPr>
-          <w:t>ru</w:t>
-        </w:r>
-        <w:proofErr w:type="spellEnd"/>
-        <w:r>
-          <w:rPr>
-            <w:rStyle w:val="a4"/>
-            <w:rFonts w:ascii="Segoe UI" w:hAnsi="Segoe UI" w:cs="Segoe UI"/>
-            <w:color w:val="auto"/>
-            <w:sz w:val="24"/>
-            <w:szCs w:val="24"/>
-            <w:lang w:bidi="he-IL"/>
-          </w:rPr>
-          <w:t>/</w:t>
-        </w:r>
-        <w:r>
-          <w:rPr>
-            <w:rStyle w:val="a4"/>
-            <w:rFonts w:ascii="Segoe UI" w:hAnsi="Segoe UI" w:cs="Segoe UI"/>
-            <w:color w:val="auto"/>
-            <w:sz w:val="24"/>
-            <w:szCs w:val="24"/>
-            <w:lang w:val="en-US" w:bidi="he-IL"/>
-          </w:rPr>
-          <w:t>parsing</w:t>
+          <w:t>http://site.com/parsing</w:t>
         </w:r>
       </w:hyperlink>
       <w:r>
         <w:rPr>
           <w:rFonts w:ascii="Segoe UI" w:hAnsi="Segoe UI" w:cs="Segoe UI"/>
           <w:sz w:val="24"/>
-          <w:szCs w:val="24"/>
-          <w:lang w:bidi="he-IL"/>
-        </w:rPr>
-        <w:t>).</w:t>
-      </w:r>
-      <w:r>
-        <w:rPr>
-          <w:rFonts w:ascii="Segoe UI" w:hAnsi="Segoe UI" w:cs="Segoe UI"/>
-          <w:sz w:val="24"/>
-          <w:szCs w:val="24"/>
-          <w:lang w:bidi="he-IL"/>
-        </w:rPr>
-        <w:t xml:space="preserve"> Если вы запускаете приложение на локальном сервере </w:t>
-      </w:r>
-      <w:r>
-        <w:rPr>
-          <w:rFonts w:ascii="Segoe UI" w:hAnsi="Segoe UI" w:cs="Segoe UI"/>
-          <w:sz w:val="24"/>
-          <w:szCs w:val="24"/>
-          <w:lang w:val="en-US" w:bidi="he-IL"/>
-        </w:rPr>
-        <w:t>node</w:t>
-      </w:r>
-      <w:r>
-        <w:rPr>
-          <w:rFonts w:ascii="Segoe UI" w:hAnsi="Segoe UI" w:cs="Segoe UI"/>
-          <w:sz w:val="24"/>
-          <w:szCs w:val="24"/>
-          <w:lang w:bidi="he-IL"/>
-        </w:rPr>
-        <w:t>.</w:t>
-      </w:r>
-      <w:proofErr w:type="spellStart"/>
-      <w:r>
-        <w:rPr>
-          <w:rFonts w:ascii="Segoe UI" w:hAnsi="Segoe UI" w:cs="Segoe UI"/>
-          <w:sz w:val="24"/>
-          <w:szCs w:val="24"/>
-          <w:lang w:val="en-US" w:bidi="he-IL"/>
-        </w:rPr>
-        <w:t>js</w:t>
-      </w:r>
-      <w:proofErr w:type="spellEnd"/>
-      <w:r>
-        <w:rPr>
-          <w:rFonts w:ascii="Segoe UI" w:hAnsi="Segoe UI" w:cs="Segoe UI"/>
-          <w:sz w:val="24"/>
-          <w:szCs w:val="24"/>
-          <w:lang w:bidi="he-IL"/>
-        </w:rPr>
-        <w:t xml:space="preserve">, то ваш адрес будет таким: </w:t>
+          <w:lang w:bidi="he-IL"/>
+        </w:rPr>
+        <w:t xml:space="preserve">). </w:t>
+      </w:r>
+      <w:proofErr w:type="spellStart"/>
+      <w:r>
+        <w:rPr>
+          <w:rFonts w:ascii="Segoe UI" w:hAnsi="Segoe UI" w:cs="Segoe UI"/>
+          <w:sz w:val="24"/>
+          <w:lang w:bidi="he-IL"/>
+        </w:rPr>
+        <w:t>Якщо</w:t>
+      </w:r>
+      <w:proofErr w:type="spellEnd"/>
+      <w:r>
+        <w:rPr>
+          <w:rFonts w:ascii="Segoe UI" w:hAnsi="Segoe UI" w:cs="Segoe UI"/>
+          <w:sz w:val="24"/>
+          <w:lang w:bidi="he-IL"/>
+        </w:rPr>
+        <w:t xml:space="preserve"> </w:t>
+      </w:r>
+      <w:proofErr w:type="spellStart"/>
+      <w:r>
+        <w:rPr>
+          <w:rFonts w:ascii="Segoe UI" w:hAnsi="Segoe UI" w:cs="Segoe UI"/>
+          <w:sz w:val="24"/>
+          <w:lang w:bidi="he-IL"/>
+        </w:rPr>
+        <w:t>ви</w:t>
+      </w:r>
+      <w:proofErr w:type="spellEnd"/>
+      <w:r>
+        <w:rPr>
+          <w:rFonts w:ascii="Segoe UI" w:hAnsi="Segoe UI" w:cs="Segoe UI"/>
+          <w:sz w:val="24"/>
+          <w:lang w:bidi="he-IL"/>
+        </w:rPr>
+        <w:t xml:space="preserve"> </w:t>
+      </w:r>
+      <w:proofErr w:type="spellStart"/>
+      <w:r>
+        <w:rPr>
+          <w:rFonts w:ascii="Segoe UI" w:hAnsi="Segoe UI" w:cs="Segoe UI"/>
+          <w:sz w:val="24"/>
+          <w:lang w:bidi="he-IL"/>
+        </w:rPr>
+        <w:t>запускаєте</w:t>
+      </w:r>
+      <w:proofErr w:type="spellEnd"/>
+      <w:r>
+        <w:rPr>
+          <w:rFonts w:ascii="Segoe UI" w:hAnsi="Segoe UI" w:cs="Segoe UI"/>
+          <w:sz w:val="24"/>
+          <w:lang w:bidi="he-IL"/>
+        </w:rPr>
+        <w:t xml:space="preserve"> </w:t>
+      </w:r>
+      <w:proofErr w:type="spellStart"/>
+      <w:r>
+        <w:rPr>
+          <w:rFonts w:ascii="Segoe UI" w:hAnsi="Segoe UI" w:cs="Segoe UI"/>
+          <w:sz w:val="24"/>
+          <w:lang w:bidi="he-IL"/>
+        </w:rPr>
+        <w:t>додаток</w:t>
+      </w:r>
+      <w:proofErr w:type="spellEnd"/>
+      <w:r>
+        <w:rPr>
+          <w:rFonts w:ascii="Segoe UI" w:hAnsi="Segoe UI" w:cs="Segoe UI"/>
+          <w:sz w:val="24"/>
+          <w:lang w:bidi="he-IL"/>
+        </w:rPr>
+        <w:t xml:space="preserve"> на локальному </w:t>
+      </w:r>
+      <w:proofErr w:type="spellStart"/>
+      <w:r>
+        <w:rPr>
+          <w:rFonts w:ascii="Segoe UI" w:hAnsi="Segoe UI" w:cs="Segoe UI"/>
+          <w:sz w:val="24"/>
+          <w:lang w:bidi="he-IL"/>
+        </w:rPr>
+        <w:t>сервері</w:t>
+      </w:r>
+      <w:proofErr w:type="spellEnd"/>
+      <w:r>
+        <w:rPr>
+          <w:rFonts w:ascii="Segoe UI" w:hAnsi="Segoe UI" w:cs="Segoe UI"/>
+          <w:sz w:val="24"/>
+          <w:lang w:bidi="he-IL"/>
+        </w:rPr>
+        <w:t xml:space="preserve"> node.js, то Вашу </w:t>
+      </w:r>
+      <w:proofErr w:type="spellStart"/>
+      <w:r>
+        <w:rPr>
+          <w:rFonts w:ascii="Segoe UI" w:hAnsi="Segoe UI" w:cs="Segoe UI"/>
+          <w:sz w:val="24"/>
+          <w:lang w:bidi="he-IL"/>
+        </w:rPr>
+        <w:t>електро</w:t>
+      </w:r>
+      <w:r>
+        <w:rPr>
+          <w:rFonts w:ascii="Segoe UI" w:hAnsi="Segoe UI" w:cs="Segoe UI"/>
+          <w:sz w:val="24"/>
+          <w:lang w:bidi="he-IL"/>
+        </w:rPr>
+        <w:t>нну</w:t>
+      </w:r>
+      <w:proofErr w:type="spellEnd"/>
+      <w:r>
+        <w:rPr>
+          <w:rFonts w:ascii="Segoe UI" w:hAnsi="Segoe UI" w:cs="Segoe UI"/>
+          <w:sz w:val="24"/>
+          <w:lang w:bidi="he-IL"/>
+        </w:rPr>
+        <w:t xml:space="preserve"> адресу буде таким: </w:t>
       </w:r>
       <w:hyperlink r:id="rId6" w:history="1">
         <w:r>
@@ -343,72 +434,20 @@
             <w:rFonts w:ascii="Segoe UI" w:hAnsi="Segoe UI" w:cs="Segoe UI"/>
             <w:color w:val="auto"/>
             <w:sz w:val="24"/>
-            <w:szCs w:val="24"/>
-            <w:lang w:val="en-US" w:bidi="he-IL"/>
-          </w:rPr>
-          <w:t>http</w:t>
-        </w:r>
-        <w:r>
-          <w:rPr>
-            <w:rStyle w:val="a4"/>
-            <w:rFonts w:ascii="Segoe UI" w:hAnsi="Segoe UI" w:cs="Segoe UI"/>
-            <w:color w:val="auto"/>
-            <w:sz w:val="24"/>
-            <w:szCs w:val="24"/>
             <w:lang w:bidi="he-IL"/>
           </w:rPr>
-          <w:t>://</w:t>
-        </w:r>
-        <w:r>
-          <w:rPr>
-            <w:rStyle w:val="a4"/>
-            <w:rFonts w:ascii="Segoe UI" w:hAnsi="Segoe UI" w:cs="Segoe UI"/>
-            <w:color w:val="auto"/>
-            <w:sz w:val="24"/>
-            <w:szCs w:val="24"/>
-            <w:lang w:val="en-US" w:bidi="he-IL"/>
-          </w:rPr>
-          <w:t>localhost</w:t>
-        </w:r>
-        <w:r>
-          <w:rPr>
-            <w:rStyle w:val="a4"/>
-            <w:rFonts w:ascii="Segoe UI" w:hAnsi="Segoe UI" w:cs="Segoe UI"/>
-            <w:color w:val="auto"/>
-            <w:sz w:val="24"/>
-            <w:szCs w:val="24"/>
-            <w:lang w:bidi="he-IL"/>
-          </w:rPr>
-          <w:t>:3000/</w:t>
-        </w:r>
-        <w:r>
-          <w:rPr>
-            <w:rStyle w:val="a4"/>
-            <w:rFonts w:ascii="Segoe UI" w:hAnsi="Segoe UI" w:cs="Segoe UI"/>
-            <w:color w:val="auto"/>
-            <w:sz w:val="24"/>
-            <w:szCs w:val="24"/>
-            <w:lang w:val="en-US" w:bidi="he-IL"/>
-          </w:rPr>
-          <w:t>parsing</w:t>
+          <w:t>http://localhost:3000/parsing</w:t>
         </w:r>
       </w:hyperlink>
     </w:p>
     <w:p>
       <w:pPr>
-        <w:pStyle w:val="a3"/>
-        <w:numPr>
-          <w:ilvl w:val="0"/>
-          <w:numId w:val="1"/>
-        </w:numPr>
         <w:spacing w:after="0" w:line="360" w:lineRule="auto"/>
-        <w:ind w:left="0" w:firstLine="709"/>
-        <w:contextualSpacing w:val="0"/>
+        <w:ind w:firstLine="709"/>
         <w:jc w:val="both"/>
         <w:rPr>
           <w:rFonts w:ascii="Segoe UI" w:hAnsi="Segoe UI" w:cs="Segoe UI"/>
           <w:sz w:val="24"/>
-          <w:szCs w:val="24"/>
           <w:lang w:bidi="he-IL"/>
         </w:rPr>
       </w:pPr>
@@ -416,27 +455,163 @@
         <w:rPr>
           <w:rFonts w:ascii="Segoe UI" w:hAnsi="Segoe UI" w:cs="Segoe UI"/>
           <w:sz w:val="24"/>
-          <w:szCs w:val="24"/>
-          <w:lang w:bidi="he-IL"/>
-        </w:rPr>
-        <w:t>Выберите лог-файл с помощью соответствующей формы. После выбора файла кнопка «Начать обработку» станет активной.</w:t>
+          <w:lang w:bidi="he-IL"/>
+        </w:rPr>
+        <w:t xml:space="preserve">2. </w:t>
+      </w:r>
+      <w:proofErr w:type="spellStart"/>
+      <w:r>
+        <w:rPr>
+          <w:rFonts w:ascii="Segoe UI" w:hAnsi="Segoe UI" w:cs="Segoe UI"/>
+          <w:sz w:val="24"/>
+          <w:lang w:bidi="he-IL"/>
+        </w:rPr>
+        <w:t>Виберіть</w:t>
+      </w:r>
+      <w:proofErr w:type="spellEnd"/>
+      <w:r>
+        <w:rPr>
+          <w:rFonts w:ascii="Segoe UI" w:hAnsi="Segoe UI" w:cs="Segoe UI"/>
+          <w:sz w:val="24"/>
+          <w:lang w:bidi="he-IL"/>
+        </w:rPr>
+        <w:t xml:space="preserve"> лог-файл за </w:t>
+      </w:r>
+      <w:proofErr w:type="spellStart"/>
+      <w:r>
+        <w:rPr>
+          <w:rFonts w:ascii="Segoe UI" w:hAnsi="Segoe UI" w:cs="Segoe UI"/>
+          <w:sz w:val="24"/>
+          <w:lang w:bidi="he-IL"/>
+        </w:rPr>
+        <w:t>допомогою</w:t>
+      </w:r>
+      <w:proofErr w:type="spellEnd"/>
+      <w:r>
+        <w:rPr>
+          <w:rFonts w:ascii="Segoe UI" w:hAnsi="Segoe UI" w:cs="Segoe UI"/>
+          <w:sz w:val="24"/>
+          <w:lang w:bidi="he-IL"/>
+        </w:rPr>
+        <w:t xml:space="preserve"> </w:t>
+      </w:r>
+      <w:proofErr w:type="spellStart"/>
+      <w:r>
+        <w:rPr>
+          <w:rFonts w:ascii="Segoe UI" w:hAnsi="Segoe UI" w:cs="Segoe UI"/>
+          <w:sz w:val="24"/>
+          <w:lang w:bidi="he-IL"/>
+        </w:rPr>
+        <w:t>відповідної</w:t>
+      </w:r>
+      <w:proofErr w:type="spellEnd"/>
+      <w:r>
+        <w:rPr>
+          <w:rFonts w:ascii="Segoe UI" w:hAnsi="Segoe UI" w:cs="Segoe UI"/>
+          <w:sz w:val="24"/>
+          <w:lang w:bidi="he-IL"/>
+        </w:rPr>
+        <w:t xml:space="preserve"> </w:t>
+      </w:r>
+      <w:proofErr w:type="spellStart"/>
+      <w:r>
+        <w:rPr>
+          <w:rFonts w:ascii="Segoe UI" w:hAnsi="Segoe UI" w:cs="Segoe UI"/>
+          <w:sz w:val="24"/>
+          <w:lang w:bidi="he-IL"/>
+        </w:rPr>
+        <w:t>форми</w:t>
+      </w:r>
+      <w:proofErr w:type="spellEnd"/>
+      <w:r>
+        <w:rPr>
+          <w:rFonts w:ascii="Segoe UI" w:hAnsi="Segoe UI" w:cs="Segoe UI"/>
+          <w:sz w:val="24"/>
+          <w:lang w:bidi="he-IL"/>
+        </w:rPr>
+        <w:t xml:space="preserve">. </w:t>
+      </w:r>
+      <w:proofErr w:type="spellStart"/>
+      <w:r>
+        <w:rPr>
+          <w:rFonts w:ascii="Segoe UI" w:hAnsi="Segoe UI" w:cs="Segoe UI"/>
+          <w:sz w:val="24"/>
+          <w:lang w:bidi="he-IL"/>
+        </w:rPr>
+        <w:t>Після</w:t>
+      </w:r>
+      <w:proofErr w:type="spellEnd"/>
+      <w:r>
+        <w:rPr>
+          <w:rFonts w:ascii="Segoe UI" w:hAnsi="Segoe UI" w:cs="Segoe UI"/>
+          <w:sz w:val="24"/>
+          <w:lang w:bidi="he-IL"/>
+        </w:rPr>
+        <w:t xml:space="preserve"> </w:t>
+      </w:r>
+      <w:proofErr w:type="spellStart"/>
+      <w:r>
+        <w:rPr>
+          <w:rFonts w:ascii="Segoe UI" w:hAnsi="Segoe UI" w:cs="Segoe UI"/>
+          <w:sz w:val="24"/>
+          <w:lang w:bidi="he-IL"/>
+        </w:rPr>
+        <w:t>вибору</w:t>
+      </w:r>
+      <w:proofErr w:type="spellEnd"/>
+      <w:r>
+        <w:rPr>
+          <w:rFonts w:ascii="Segoe UI" w:hAnsi="Segoe UI" w:cs="Segoe UI"/>
+          <w:sz w:val="24"/>
+          <w:lang w:bidi="he-IL"/>
+        </w:rPr>
+        <w:t xml:space="preserve"> файлу кнопка «</w:t>
+      </w:r>
+      <w:proofErr w:type="spellStart"/>
+      <w:r>
+        <w:rPr>
+          <w:rFonts w:ascii="Segoe UI" w:hAnsi="Segoe UI" w:cs="Segoe UI"/>
+          <w:sz w:val="24"/>
+          <w:lang w:bidi="he-IL"/>
+        </w:rPr>
+        <w:t>Почати</w:t>
+      </w:r>
+      <w:proofErr w:type="spellEnd"/>
+      <w:r>
+        <w:rPr>
+          <w:rFonts w:ascii="Segoe UI" w:hAnsi="Segoe UI" w:cs="Segoe UI"/>
+          <w:sz w:val="24"/>
+          <w:lang w:bidi="he-IL"/>
+        </w:rPr>
+        <w:t xml:space="preserve"> </w:t>
+      </w:r>
+      <w:proofErr w:type="spellStart"/>
+      <w:r>
+        <w:rPr>
+          <w:rFonts w:ascii="Segoe UI" w:hAnsi="Segoe UI" w:cs="Segoe UI"/>
+          <w:sz w:val="24"/>
+          <w:lang w:bidi="he-IL"/>
+        </w:rPr>
+        <w:t>обробку</w:t>
+      </w:r>
+      <w:proofErr w:type="spellEnd"/>
+      <w:r>
+        <w:rPr>
+          <w:rFonts w:ascii="Segoe UI" w:hAnsi="Segoe UI" w:cs="Segoe UI"/>
+          <w:sz w:val="24"/>
+          <w:lang w:bidi="he-IL"/>
+        </w:rPr>
+        <w:t>» стане активною.</w:t>
       </w:r>
     </w:p>
     <w:p>
       <w:pPr>
-        <w:pStyle w:val="a3"/>
-        <w:numPr>
-          <w:ilvl w:val="0"/>
-          <w:numId w:val="1"/>
-        </w:numPr>
         <w:spacing w:after="0" w:line="360" w:lineRule="auto"/>
-        <w:ind w:left="0" w:firstLine="709"/>
-        <w:contextualSpacing w:val="0"/>
+        <w:ind w:firstLine="709"/>
         <w:jc w:val="both"/>
         <w:rPr>
           <w:rFonts w:ascii="Segoe UI" w:hAnsi="Segoe UI" w:cs="Segoe UI"/>
           <w:sz w:val="24"/>
-          <w:szCs w:val="24"/>
           <w:lang w:bidi="he-IL"/>
         </w:rPr>
       </w:pPr>
@@ -444,27 +619,307 @@
         <w:rPr>
           <w:rFonts w:ascii="Segoe UI" w:hAnsi="Segoe UI" w:cs="Segoe UI"/>
           <w:sz w:val="24"/>
-          <w:szCs w:val="24"/>
-          <w:lang w:bidi="he-IL"/>
-        </w:rPr>
-        <w:t>Нажмите кнопку «Начать обработку». В зависимости от размера лог-файла и вычислительных мощностей сервера процесс может занять несколько минут. В конце обработки кнопка «Экспортировать результат» станет активной.</w:t>
+          <w:lang w:bidi="he-IL"/>
+        </w:rPr>
+        <w:t xml:space="preserve">3. </w:t>
+      </w:r>
+      <w:proofErr w:type="spellStart"/>
+      <w:r>
+        <w:rPr>
+          <w:rFonts w:ascii="Segoe UI" w:hAnsi="Segoe UI" w:cs="Segoe UI"/>
+          <w:sz w:val="24"/>
+          <w:lang w:bidi="he-IL"/>
+        </w:rPr>
+        <w:t>Натисніть</w:t>
+      </w:r>
+      <w:proofErr w:type="spellEnd"/>
+      <w:r>
+        <w:rPr>
+          <w:rFonts w:ascii="Segoe UI" w:hAnsi="Segoe UI" w:cs="Segoe UI"/>
+          <w:sz w:val="24"/>
+          <w:lang w:bidi="he-IL"/>
+        </w:rPr>
+        <w:t xml:space="preserve"> кнопку «</w:t>
+      </w:r>
+      <w:proofErr w:type="spellStart"/>
+      <w:r>
+        <w:rPr>
+          <w:rFonts w:ascii="Segoe UI" w:hAnsi="Segoe UI" w:cs="Segoe UI"/>
+          <w:sz w:val="24"/>
+          <w:lang w:bidi="he-IL"/>
+        </w:rPr>
+        <w:t>Почати</w:t>
+      </w:r>
+      <w:proofErr w:type="spellEnd"/>
+      <w:r>
+        <w:rPr>
+          <w:rFonts w:ascii="Segoe UI" w:hAnsi="Segoe UI" w:cs="Segoe UI"/>
+          <w:sz w:val="24"/>
+          <w:lang w:bidi="he-IL"/>
+        </w:rPr>
+        <w:t xml:space="preserve"> </w:t>
+      </w:r>
+      <w:proofErr w:type="spellStart"/>
+      <w:r>
+        <w:rPr>
+          <w:rFonts w:ascii="Segoe UI" w:hAnsi="Segoe UI" w:cs="Segoe UI"/>
+          <w:sz w:val="24"/>
+          <w:lang w:bidi="he-IL"/>
+        </w:rPr>
+        <w:t>обробку</w:t>
+      </w:r>
+      <w:proofErr w:type="spellEnd"/>
+      <w:r>
+        <w:rPr>
+          <w:rFonts w:ascii="Segoe UI" w:hAnsi="Segoe UI" w:cs="Segoe UI"/>
+          <w:sz w:val="24"/>
+          <w:lang w:bidi="he-IL"/>
+        </w:rPr>
+        <w:t xml:space="preserve">». </w:t>
+      </w:r>
+      <w:proofErr w:type="spellStart"/>
+      <w:r>
+        <w:rPr>
+          <w:rFonts w:ascii="Segoe UI" w:hAnsi="Segoe UI" w:cs="Segoe UI"/>
+          <w:sz w:val="24"/>
+          <w:lang w:bidi="he-IL"/>
+        </w:rPr>
+        <w:t>Залежно</w:t>
+      </w:r>
+      <w:proofErr w:type="spellEnd"/>
+      <w:r>
+        <w:rPr>
+          <w:rFonts w:ascii="Segoe UI" w:hAnsi="Segoe UI" w:cs="Segoe UI"/>
+          <w:sz w:val="24"/>
+          <w:lang w:bidi="he-IL"/>
+        </w:rPr>
+        <w:t xml:space="preserve"> </w:t>
+      </w:r>
+      <w:proofErr w:type="spellStart"/>
+      <w:r>
+        <w:rPr>
+          <w:rFonts w:ascii="Segoe UI" w:hAnsi="Segoe UI" w:cs="Segoe UI"/>
+          <w:sz w:val="24"/>
+          <w:lang w:bidi="he-IL"/>
+        </w:rPr>
+        <w:t>від</w:t>
+      </w:r>
+      <w:proofErr w:type="spellEnd"/>
+      <w:r>
+        <w:rPr>
+          <w:rFonts w:ascii="Segoe UI" w:hAnsi="Segoe UI" w:cs="Segoe UI"/>
+          <w:sz w:val="24"/>
+          <w:lang w:bidi="he-IL"/>
+        </w:rPr>
+        <w:t xml:space="preserve"> </w:t>
+      </w:r>
+      <w:proofErr w:type="spellStart"/>
+      <w:r>
+        <w:rPr>
+          <w:rFonts w:ascii="Segoe UI" w:hAnsi="Segoe UI" w:cs="Segoe UI"/>
+          <w:sz w:val="24"/>
+          <w:lang w:bidi="he-IL"/>
+        </w:rPr>
+        <w:t>розміру</w:t>
+      </w:r>
+      <w:proofErr w:type="spellEnd"/>
+      <w:r>
+        <w:rPr>
+          <w:rFonts w:ascii="Segoe UI" w:hAnsi="Segoe UI" w:cs="Segoe UI"/>
+          <w:sz w:val="24"/>
+          <w:lang w:bidi="he-IL"/>
+        </w:rPr>
+        <w:t xml:space="preserve"> лог-файлу і </w:t>
+      </w:r>
+      <w:proofErr w:type="spellStart"/>
+      <w:r>
+        <w:rPr>
+          <w:rFonts w:ascii="Segoe UI" w:hAnsi="Segoe UI" w:cs="Segoe UI"/>
+          <w:sz w:val="24"/>
+          <w:lang w:bidi="he-IL"/>
+        </w:rPr>
+        <w:t>обчислювальних</w:t>
+      </w:r>
+      <w:proofErr w:type="spellEnd"/>
+      <w:r>
+        <w:rPr>
+          <w:rFonts w:ascii="Segoe UI" w:hAnsi="Segoe UI" w:cs="Segoe UI"/>
+          <w:sz w:val="24"/>
+          <w:lang w:bidi="he-IL"/>
+        </w:rPr>
+        <w:t xml:space="preserve"> </w:t>
+      </w:r>
+      <w:proofErr w:type="spellStart"/>
+      <w:r>
+        <w:rPr>
+          <w:rFonts w:ascii="Segoe UI" w:hAnsi="Segoe UI" w:cs="Segoe UI"/>
+          <w:sz w:val="24"/>
+          <w:lang w:bidi="he-IL"/>
+        </w:rPr>
+        <w:t>потужностей</w:t>
+      </w:r>
+      <w:proofErr w:type="spellEnd"/>
+      <w:r>
+        <w:rPr>
+          <w:rFonts w:ascii="Segoe UI" w:hAnsi="Segoe UI" w:cs="Segoe UI"/>
+          <w:sz w:val="24"/>
+          <w:lang w:bidi="he-IL"/>
+        </w:rPr>
+        <w:t xml:space="preserve"> сервера </w:t>
+      </w:r>
+      <w:proofErr w:type="spellStart"/>
+      <w:r>
+        <w:rPr>
+          <w:rFonts w:ascii="Segoe UI" w:hAnsi="Segoe UI" w:cs="Segoe UI"/>
+          <w:sz w:val="24"/>
+          <w:lang w:bidi="he-IL"/>
+        </w:rPr>
+        <w:t>процес</w:t>
+      </w:r>
+      <w:proofErr w:type="spellEnd"/>
+      <w:r>
+        <w:rPr>
+          <w:rFonts w:ascii="Segoe UI" w:hAnsi="Segoe UI" w:cs="Segoe UI"/>
+          <w:sz w:val="24"/>
+          <w:lang w:bidi="he-IL"/>
+        </w:rPr>
+        <w:t xml:space="preserve"> </w:t>
+      </w:r>
+      <w:proofErr w:type="spellStart"/>
+      <w:r>
+        <w:rPr>
+          <w:rFonts w:ascii="Segoe UI" w:hAnsi="Segoe UI" w:cs="Segoe UI"/>
+          <w:sz w:val="24"/>
+          <w:lang w:bidi="he-IL"/>
+        </w:rPr>
+        <w:t>може</w:t>
+      </w:r>
+      <w:proofErr w:type="spellEnd"/>
+      <w:r>
+        <w:rPr>
+          <w:rFonts w:ascii="Segoe UI" w:hAnsi="Segoe UI" w:cs="Segoe UI"/>
+          <w:sz w:val="24"/>
+          <w:lang w:bidi="he-IL"/>
+        </w:rPr>
+        <w:t xml:space="preserve"> </w:t>
+      </w:r>
+      <w:proofErr w:type="spellStart"/>
+      <w:r>
+        <w:rPr>
+          <w:rFonts w:ascii="Segoe UI" w:hAnsi="Segoe UI" w:cs="Segoe UI"/>
+          <w:sz w:val="24"/>
+          <w:lang w:bidi="he-IL"/>
+        </w:rPr>
+        <w:t>зайняти</w:t>
+      </w:r>
+      <w:proofErr w:type="spellEnd"/>
+      <w:r>
+        <w:rPr>
+          <w:rFonts w:ascii="Segoe UI" w:hAnsi="Segoe UI" w:cs="Segoe UI"/>
+          <w:sz w:val="24"/>
+          <w:lang w:bidi="he-IL"/>
+        </w:rPr>
+        <w:t xml:space="preserve"> </w:t>
+      </w:r>
+      <w:proofErr w:type="spellStart"/>
+      <w:r>
+        <w:rPr>
+          <w:rFonts w:ascii="Segoe UI" w:hAnsi="Segoe UI" w:cs="Segoe UI"/>
+          <w:sz w:val="24"/>
+          <w:lang w:bidi="he-IL"/>
+        </w:rPr>
+        <w:t>кілька</w:t>
+      </w:r>
+      <w:proofErr w:type="spellEnd"/>
+      <w:r>
+        <w:rPr>
+          <w:rFonts w:ascii="Segoe UI" w:hAnsi="Segoe UI" w:cs="Segoe UI"/>
+          <w:sz w:val="24"/>
+          <w:lang w:bidi="he-IL"/>
+        </w:rPr>
+        <w:t xml:space="preserve"> </w:t>
+      </w:r>
+      <w:proofErr w:type="spellStart"/>
+      <w:r>
+        <w:rPr>
+          <w:rFonts w:ascii="Segoe UI" w:hAnsi="Segoe UI" w:cs="Segoe UI"/>
+          <w:sz w:val="24"/>
+          <w:lang w:bidi="he-IL"/>
+        </w:rPr>
+        <w:t>хвилин</w:t>
+      </w:r>
+      <w:proofErr w:type="spellEnd"/>
+      <w:r>
+        <w:rPr>
+          <w:rFonts w:ascii="Segoe UI" w:hAnsi="Segoe UI" w:cs="Segoe UI"/>
+          <w:sz w:val="24"/>
+          <w:lang w:bidi="he-IL"/>
+        </w:rPr>
+        <w:t xml:space="preserve">. В </w:t>
+      </w:r>
+      <w:proofErr w:type="spellStart"/>
+      <w:r>
+        <w:rPr>
+          <w:rFonts w:ascii="Segoe UI" w:hAnsi="Segoe UI" w:cs="Segoe UI"/>
+          <w:sz w:val="24"/>
+          <w:lang w:bidi="he-IL"/>
+        </w:rPr>
+        <w:t>кінці</w:t>
+      </w:r>
+      <w:proofErr w:type="spellEnd"/>
+      <w:r>
+        <w:rPr>
+          <w:rFonts w:ascii="Segoe UI" w:hAnsi="Segoe UI" w:cs="Segoe UI"/>
+          <w:sz w:val="24"/>
+          <w:lang w:bidi="he-IL"/>
+        </w:rPr>
+        <w:t xml:space="preserve"> </w:t>
+      </w:r>
+      <w:proofErr w:type="spellStart"/>
+      <w:r>
+        <w:rPr>
+          <w:rFonts w:ascii="Segoe UI" w:hAnsi="Segoe UI" w:cs="Segoe UI"/>
+          <w:sz w:val="24"/>
+          <w:lang w:bidi="he-IL"/>
+        </w:rPr>
+        <w:t>обробки</w:t>
+      </w:r>
+      <w:proofErr w:type="spellEnd"/>
+      <w:r>
+        <w:rPr>
+          <w:rFonts w:ascii="Segoe UI" w:hAnsi="Segoe UI" w:cs="Segoe UI"/>
+          <w:sz w:val="24"/>
+          <w:lang w:bidi="he-IL"/>
+        </w:rPr>
+        <w:t xml:space="preserve"> кнопка «</w:t>
+      </w:r>
+      <w:proofErr w:type="spellStart"/>
+      <w:r>
+        <w:rPr>
+          <w:rFonts w:ascii="Segoe UI" w:hAnsi="Segoe UI" w:cs="Segoe UI"/>
+          <w:sz w:val="24"/>
+          <w:lang w:bidi="he-IL"/>
+        </w:rPr>
+        <w:t>Експортувати</w:t>
+      </w:r>
+      <w:proofErr w:type="spellEnd"/>
+      <w:r>
+        <w:rPr>
+          <w:rFonts w:ascii="Segoe UI" w:hAnsi="Segoe UI" w:cs="Segoe UI"/>
+          <w:sz w:val="24"/>
+          <w:lang w:bidi="he-IL"/>
+        </w:rPr>
+        <w:t xml:space="preserve"> результат» стане активною.</w:t>
       </w:r>
     </w:p>
     <w:p>
       <w:pPr>
-        <w:pStyle w:val="a3"/>
-        <w:numPr>
-          <w:ilvl w:val="0"/>
-          <w:numId w:val="1"/>
-        </w:numPr>
         <w:spacing w:after="0" w:line="360" w:lineRule="auto"/>
-        <w:ind w:left="0" w:firstLine="709"/>
-        <w:contextualSpacing w:val="0"/>
+        <w:ind w:firstLine="709"/>
         <w:jc w:val="both"/>
         <w:rPr>
           <w:rFonts w:ascii="Segoe UI" w:hAnsi="Segoe UI" w:cs="Segoe UI"/>
           <w:sz w:val="24"/>
-          <w:szCs w:val="24"/>
           <w:lang w:bidi="he-IL"/>
         </w:rPr>
       </w:pPr>
@@ -472,63 +927,254 @@
         <w:rPr>
           <w:rFonts w:ascii="Segoe UI" w:hAnsi="Segoe UI" w:cs="Segoe UI"/>
           <w:sz w:val="24"/>
-          <w:szCs w:val="24"/>
-          <w:lang w:bidi="he-IL"/>
-        </w:rPr>
-        <w:t>Если файл не распознается, либо формат файла неправильный, то будет выведено сообщение об ошибке</w:t>
-      </w:r>
-      <w:r>
-        <w:rPr>
-          <w:rFonts w:ascii="Segoe UI" w:hAnsi="Segoe UI" w:cs="Segoe UI"/>
-          <w:sz w:val="24"/>
-          <w:szCs w:val="24"/>
-          <w:lang w:bidi="he-IL"/>
-        </w:rPr>
-        <w:t xml:space="preserve"> в консоль</w:t>
-      </w:r>
-      <w:r>
-        <w:rPr>
-          <w:rFonts w:ascii="Segoe UI" w:hAnsi="Segoe UI" w:cs="Segoe UI"/>
-          <w:sz w:val="24"/>
-          <w:szCs w:val="24"/>
-          <w:lang w:bidi="he-IL"/>
-        </w:rPr>
-        <w:t xml:space="preserve">. В таком случае </w:t>
-      </w:r>
-      <w:r>
-        <w:rPr>
-          <w:rFonts w:ascii="Segoe UI" w:hAnsi="Segoe UI" w:cs="Segoe UI"/>
-          <w:sz w:val="24"/>
-          <w:szCs w:val="24"/>
-          <w:lang w:bidi="he-IL"/>
-        </w:rPr>
-        <w:t xml:space="preserve">перезапустите приложение, затем </w:t>
-      </w:r>
-      <w:r>
-        <w:rPr>
-          <w:rFonts w:ascii="Segoe UI" w:hAnsi="Segoe UI" w:cs="Segoe UI"/>
-          <w:sz w:val="24"/>
-          <w:szCs w:val="24"/>
-          <w:lang w:bidi="he-IL"/>
-        </w:rPr>
-        <w:t>перезагрузите страницу.</w:t>
+          <w:lang w:bidi="he-IL"/>
+        </w:rPr>
+        <w:t xml:space="preserve">4. </w:t>
+      </w:r>
+      <w:proofErr w:type="spellStart"/>
+      <w:r>
+        <w:rPr>
+          <w:rFonts w:ascii="Segoe UI" w:hAnsi="Segoe UI" w:cs="Segoe UI"/>
+          <w:sz w:val="24"/>
+          <w:lang w:bidi="he-IL"/>
+        </w:rPr>
+        <w:t>Якщо</w:t>
+      </w:r>
+      <w:proofErr w:type="spellEnd"/>
+      <w:r>
+        <w:rPr>
+          <w:rFonts w:ascii="Segoe UI" w:hAnsi="Segoe UI" w:cs="Segoe UI"/>
+          <w:sz w:val="24"/>
+          <w:lang w:bidi="he-IL"/>
+        </w:rPr>
+        <w:t xml:space="preserve"> файл не </w:t>
+      </w:r>
+      <w:proofErr w:type="spellStart"/>
+      <w:r>
+        <w:rPr>
+          <w:rFonts w:ascii="Segoe UI" w:hAnsi="Segoe UI" w:cs="Segoe UI"/>
+          <w:sz w:val="24"/>
+          <w:lang w:bidi="he-IL"/>
+        </w:rPr>
+        <w:t>розпізнається</w:t>
+      </w:r>
+      <w:proofErr w:type="spellEnd"/>
+      <w:r>
+        <w:rPr>
+          <w:rFonts w:ascii="Segoe UI" w:hAnsi="Segoe UI" w:cs="Segoe UI"/>
+          <w:sz w:val="24"/>
+          <w:lang w:bidi="he-IL"/>
+        </w:rPr>
+        <w:t xml:space="preserve">, </w:t>
+      </w:r>
+      <w:proofErr w:type="spellStart"/>
+      <w:r>
+        <w:rPr>
+          <w:rFonts w:ascii="Segoe UI" w:hAnsi="Segoe UI" w:cs="Segoe UI"/>
+          <w:sz w:val="24"/>
+          <w:lang w:bidi="he-IL"/>
+        </w:rPr>
+        <w:t>або</w:t>
+      </w:r>
+      <w:proofErr w:type="spellEnd"/>
+      <w:r>
+        <w:rPr>
+          <w:rFonts w:ascii="Segoe UI" w:hAnsi="Segoe UI" w:cs="Segoe UI"/>
+          <w:sz w:val="24"/>
+          <w:lang w:bidi="he-IL"/>
+        </w:rPr>
+        <w:t xml:space="preserve"> формат файлу </w:t>
+      </w:r>
+      <w:proofErr w:type="spellStart"/>
+      <w:r>
+        <w:rPr>
+          <w:rFonts w:ascii="Segoe UI" w:hAnsi="Segoe UI" w:cs="Segoe UI"/>
+          <w:sz w:val="24"/>
+          <w:lang w:bidi="he-IL"/>
+        </w:rPr>
+        <w:t>неправильний</w:t>
+      </w:r>
+      <w:proofErr w:type="spellEnd"/>
+      <w:r>
+        <w:rPr>
+          <w:rFonts w:ascii="Segoe UI" w:hAnsi="Segoe UI" w:cs="Segoe UI"/>
+          <w:sz w:val="24"/>
+          <w:lang w:bidi="he-IL"/>
+        </w:rPr>
+        <w:t xml:space="preserve">, то буде </w:t>
+      </w:r>
+      <w:proofErr w:type="spellStart"/>
+      <w:r>
+        <w:rPr>
+          <w:rFonts w:ascii="Segoe UI" w:hAnsi="Segoe UI" w:cs="Segoe UI"/>
+          <w:sz w:val="24"/>
+          <w:lang w:bidi="he-IL"/>
+        </w:rPr>
+        <w:t>виведено</w:t>
+      </w:r>
+      <w:proofErr w:type="spellEnd"/>
+      <w:r>
+        <w:rPr>
+          <w:rFonts w:ascii="Segoe UI" w:hAnsi="Segoe UI" w:cs="Segoe UI"/>
+          <w:sz w:val="24"/>
+          <w:lang w:bidi="he-IL"/>
+        </w:rPr>
+        <w:t xml:space="preserve"> </w:t>
+      </w:r>
+      <w:proofErr w:type="spellStart"/>
+      <w:r>
+        <w:rPr>
+          <w:rFonts w:ascii="Segoe UI" w:hAnsi="Segoe UI" w:cs="Segoe UI"/>
+          <w:sz w:val="24"/>
+          <w:lang w:bidi="he-IL"/>
+        </w:rPr>
+        <w:t>повідомлення</w:t>
+      </w:r>
+      <w:proofErr w:type="spellEnd"/>
+      <w:r>
+        <w:rPr>
+          <w:rFonts w:ascii="Segoe UI" w:hAnsi="Segoe UI" w:cs="Segoe UI"/>
+          <w:sz w:val="24"/>
+          <w:lang w:bidi="he-IL"/>
+        </w:rPr>
+        <w:t xml:space="preserve"> про </w:t>
+      </w:r>
+      <w:proofErr w:type="spellStart"/>
+      <w:r>
+        <w:rPr>
+          <w:rFonts w:ascii="Segoe UI" w:hAnsi="Segoe UI" w:cs="Segoe UI"/>
+          <w:sz w:val="24"/>
+          <w:lang w:bidi="he-IL"/>
+        </w:rPr>
+        <w:t>помилку</w:t>
+      </w:r>
+      <w:proofErr w:type="spellEnd"/>
+      <w:r>
+        <w:rPr>
+          <w:rFonts w:ascii="Segoe UI" w:hAnsi="Segoe UI" w:cs="Segoe UI"/>
+          <w:sz w:val="24"/>
+          <w:lang w:bidi="he-IL"/>
+        </w:rPr>
+        <w:t xml:space="preserve"> в консоль. В такому </w:t>
+      </w:r>
+      <w:proofErr w:type="spellStart"/>
+      <w:r>
+        <w:rPr>
+          <w:rFonts w:ascii="Segoe UI" w:hAnsi="Segoe UI" w:cs="Segoe UI"/>
+          <w:sz w:val="24"/>
+          <w:lang w:bidi="he-IL"/>
+        </w:rPr>
+        <w:t>випадку</w:t>
+      </w:r>
+      <w:proofErr w:type="spellEnd"/>
+      <w:r>
+        <w:rPr>
+          <w:rFonts w:ascii="Segoe UI" w:hAnsi="Segoe UI" w:cs="Segoe UI"/>
+          <w:sz w:val="24"/>
+          <w:lang w:bidi="he-IL"/>
+        </w:rPr>
+        <w:t xml:space="preserve"> </w:t>
+      </w:r>
+      <w:proofErr w:type="spellStart"/>
+      <w:r>
+        <w:rPr>
+          <w:rFonts w:ascii="Segoe UI" w:hAnsi="Segoe UI" w:cs="Segoe UI"/>
+          <w:sz w:val="24"/>
+          <w:lang w:bidi="he-IL"/>
+        </w:rPr>
+        <w:t>запустіть</w:t>
+      </w:r>
+      <w:proofErr w:type="spellEnd"/>
+      <w:r>
+        <w:rPr>
+          <w:rFonts w:ascii="Segoe UI" w:hAnsi="Segoe UI" w:cs="Segoe UI"/>
+          <w:sz w:val="24"/>
+          <w:lang w:bidi="he-IL"/>
+        </w:rPr>
+        <w:t xml:space="preserve"> </w:t>
+      </w:r>
+      <w:proofErr w:type="spellStart"/>
+      <w:r>
+        <w:rPr>
+          <w:rFonts w:ascii="Segoe UI" w:hAnsi="Segoe UI" w:cs="Segoe UI"/>
+          <w:sz w:val="24"/>
+          <w:lang w:bidi="he-IL"/>
+        </w:rPr>
+        <w:t>програму</w:t>
+      </w:r>
+      <w:proofErr w:type="spellEnd"/>
+      <w:r>
+        <w:rPr>
+          <w:rFonts w:ascii="Segoe UI" w:hAnsi="Segoe UI" w:cs="Segoe UI"/>
+          <w:sz w:val="24"/>
+          <w:lang w:bidi="he-IL"/>
+        </w:rPr>
+        <w:t xml:space="preserve">, </w:t>
+      </w:r>
+      <w:proofErr w:type="spellStart"/>
+      <w:r>
+        <w:rPr>
+          <w:rFonts w:ascii="Segoe UI" w:hAnsi="Segoe UI" w:cs="Segoe UI"/>
+          <w:sz w:val="24"/>
+          <w:lang w:bidi="he-IL"/>
+        </w:rPr>
+        <w:t>потім</w:t>
+      </w:r>
+      <w:proofErr w:type="spellEnd"/>
+      <w:r>
+        <w:rPr>
+          <w:rFonts w:ascii="Segoe UI" w:hAnsi="Segoe UI" w:cs="Segoe UI"/>
+          <w:sz w:val="24"/>
+          <w:lang w:bidi="he-IL"/>
+        </w:rPr>
+        <w:t xml:space="preserve"> </w:t>
+      </w:r>
+      <w:proofErr w:type="spellStart"/>
+      <w:r>
+        <w:rPr>
+          <w:rFonts w:ascii="Segoe UI" w:hAnsi="Segoe UI" w:cs="Segoe UI"/>
+          <w:sz w:val="24"/>
+          <w:lang w:bidi="he-IL"/>
+        </w:rPr>
+        <w:t>перезавантажте</w:t>
+      </w:r>
+      <w:proofErr w:type="spellEnd"/>
+      <w:r>
+        <w:rPr>
+          <w:rFonts w:ascii="Segoe UI" w:hAnsi="Segoe UI" w:cs="Segoe UI"/>
+          <w:sz w:val="24"/>
+          <w:lang w:bidi="he-IL"/>
+        </w:rPr>
+        <w:t xml:space="preserve"> </w:t>
+      </w:r>
+      <w:proofErr w:type="spellStart"/>
+      <w:r>
+        <w:rPr>
+          <w:rFonts w:ascii="Segoe UI" w:hAnsi="Segoe UI" w:cs="Segoe UI"/>
+          <w:sz w:val="24"/>
+          <w:lang w:bidi="he-IL"/>
+        </w:rPr>
+        <w:t>сторінку</w:t>
+      </w:r>
+      <w:proofErr w:type="spellEnd"/>
+      <w:r>
+        <w:rPr>
+          <w:rFonts w:ascii="Segoe UI" w:hAnsi="Segoe UI" w:cs="Segoe UI"/>
+          <w:sz w:val="24"/>
+          <w:lang w:bidi="he-IL"/>
+        </w:rPr>
+        <w:t>.</w:t>
       </w:r>
     </w:p>
     <w:p>
       <w:pPr>
-        <w:pStyle w:val="a3"/>
-        <w:numPr>
-          <w:ilvl w:val="0"/>
-          <w:numId w:val="1"/>
-        </w:numPr>
         <w:spacing w:after="0" w:line="360" w:lineRule="auto"/>
-        <w:ind w:left="0" w:firstLine="709"/>
-        <w:contextualSpacing w:val="0"/>
+        <w:ind w:firstLine="709"/>
         <w:jc w:val="both"/>
         <w:rPr>
           <w:rFonts w:ascii="Segoe UI" w:hAnsi="Segoe UI" w:cs="Segoe UI"/>
           <w:sz w:val="24"/>
-          <w:szCs w:val="24"/>
+          <w:rtl/>
           <w:lang w:bidi="he-IL"/>
         </w:rPr>
       </w:pPr>
@@ -536,121 +1182,352 @@
         <w:rPr>
           <w:rFonts w:ascii="Segoe UI" w:hAnsi="Segoe UI" w:cs="Segoe UI"/>
           <w:sz w:val="24"/>
-          <w:szCs w:val="24"/>
-          <w:lang w:bidi="he-IL"/>
-        </w:rPr>
-        <w:t xml:space="preserve">С помощью кнопки </w:t>
-      </w:r>
-      <w:r>
-        <w:rPr>
-          <w:rFonts w:ascii="Segoe UI" w:hAnsi="Segoe UI" w:cs="Segoe UI"/>
-          <w:sz w:val="24"/>
-          <w:szCs w:val="24"/>
-          <w:lang w:bidi="he-IL"/>
-        </w:rPr>
-        <w:t xml:space="preserve">«Экспортировать результат» </w:t>
-      </w:r>
-      <w:r>
-        <w:rPr>
-          <w:rFonts w:ascii="Segoe UI" w:hAnsi="Segoe UI" w:cs="Segoe UI"/>
-          <w:sz w:val="24"/>
-          <w:szCs w:val="24"/>
-          <w:lang w:bidi="he-IL"/>
-        </w:rPr>
-        <w:t xml:space="preserve">можно скачать обработанный лог-файл в формате </w:t>
-      </w:r>
-      <w:r>
-        <w:rPr>
-          <w:rFonts w:ascii="Segoe UI" w:hAnsi="Segoe UI" w:cs="Segoe UI"/>
-          <w:sz w:val="24"/>
-          <w:szCs w:val="24"/>
-          <w:lang w:val="en-US" w:bidi="he-IL"/>
-        </w:rPr>
-        <w:t>PDF</w:t>
-      </w:r>
-      <w:r>
-        <w:rPr>
-          <w:rFonts w:ascii="Segoe UI" w:hAnsi="Segoe UI" w:cs="Segoe UI"/>
-          <w:sz w:val="24"/>
-          <w:szCs w:val="24"/>
-          <w:lang w:bidi="he-IL"/>
-        </w:rPr>
-        <w:t xml:space="preserve">. В этом </w:t>
-      </w:r>
-      <w:r>
-        <w:rPr>
-          <w:rFonts w:ascii="Segoe UI" w:hAnsi="Segoe UI" w:cs="Segoe UI"/>
-          <w:sz w:val="24"/>
-          <w:szCs w:val="24"/>
-          <w:lang w:val="en-US" w:bidi="he-IL"/>
-        </w:rPr>
-        <w:t>PDF</w:t>
-      </w:r>
-      <w:r>
-        <w:rPr>
-          <w:rFonts w:ascii="Segoe UI" w:hAnsi="Segoe UI" w:cs="Segoe UI"/>
-          <w:sz w:val="24"/>
-          <w:szCs w:val="24"/>
-          <w:lang w:bidi="he-IL"/>
-        </w:rPr>
-        <w:t>-документе буд</w:t>
-      </w:r>
-      <w:r>
-        <w:rPr>
-          <w:rFonts w:ascii="Segoe UI" w:hAnsi="Segoe UI" w:cs="Segoe UI"/>
-          <w:sz w:val="24"/>
-          <w:szCs w:val="24"/>
-          <w:lang w:bidi="he-IL"/>
-        </w:rPr>
-        <w:t>у</w:t>
-      </w:r>
-      <w:r>
-        <w:rPr>
-          <w:rFonts w:ascii="Segoe UI" w:hAnsi="Segoe UI" w:cs="Segoe UI"/>
-          <w:sz w:val="24"/>
-          <w:szCs w:val="24"/>
-          <w:lang w:bidi="he-IL"/>
-        </w:rPr>
-        <w:t>т содержаться записи лог-файла, а также процентное соотношение трафика (легитимный, нелегитимный, неопознанный).</w:t>
-      </w:r>
-      <w:r>
-        <w:rPr>
-          <w:rFonts w:ascii="Segoe UI" w:hAnsi="Segoe UI" w:cs="Segoe UI"/>
-          <w:sz w:val="24"/>
-          <w:szCs w:val="24"/>
-          <w:lang w:bidi="he-IL"/>
-        </w:rPr>
-        <w:t xml:space="preserve"> Язык </w:t>
-      </w:r>
-      <w:r>
-        <w:rPr>
-          <w:rFonts w:ascii="Segoe UI" w:hAnsi="Segoe UI" w:cs="Segoe UI"/>
-          <w:sz w:val="24"/>
-          <w:szCs w:val="24"/>
-          <w:lang w:val="en-US" w:bidi="he-IL"/>
-        </w:rPr>
-        <w:t>PDF-</w:t>
-      </w:r>
-      <w:r>
-        <w:rPr>
-          <w:rFonts w:ascii="Segoe UI" w:hAnsi="Segoe UI" w:cs="Segoe UI"/>
-          <w:sz w:val="24"/>
-          <w:szCs w:val="24"/>
-          <w:lang w:bidi="he-IL"/>
-        </w:rPr>
-        <w:t>документа – английский.</w:t>
-      </w:r>
-      <w:bookmarkStart w:id="0" w:name="_GoBack"/>
-      <w:bookmarkEnd w:id="0"/>
-    </w:p>
-    <w:p>
-      <w:pPr>
-        <w:rPr>
-          <w:rFonts w:ascii="Segoe UI" w:hAnsi="Segoe UI" w:cs="Segoe UI"/>
-          <w:rtl/>
-          <w:lang w:bidi="he-IL"/>
-        </w:rPr>
-      </w:pPr>
+          <w:lang w:bidi="he-IL"/>
+        </w:rPr>
+        <w:t xml:space="preserve">5. За </w:t>
+      </w:r>
+      <w:proofErr w:type="spellStart"/>
+      <w:r>
+        <w:rPr>
+          <w:rFonts w:ascii="Segoe UI" w:hAnsi="Segoe UI" w:cs="Segoe UI"/>
+          <w:sz w:val="24"/>
+          <w:lang w:bidi="he-IL"/>
+        </w:rPr>
+        <w:t>допомогою</w:t>
+      </w:r>
+      <w:proofErr w:type="spellEnd"/>
+      <w:r>
+        <w:rPr>
+          <w:rFonts w:ascii="Segoe UI" w:hAnsi="Segoe UI" w:cs="Segoe UI"/>
+          <w:sz w:val="24"/>
+          <w:lang w:bidi="he-IL"/>
+        </w:rPr>
+        <w:t xml:space="preserve"> кнопки «</w:t>
+      </w:r>
+      <w:proofErr w:type="spellStart"/>
+      <w:r>
+        <w:rPr>
+          <w:rFonts w:ascii="Segoe UI" w:hAnsi="Segoe UI" w:cs="Segoe UI"/>
+          <w:sz w:val="24"/>
+          <w:lang w:bidi="he-IL"/>
+        </w:rPr>
+        <w:t>Експортувати</w:t>
+      </w:r>
+      <w:proofErr w:type="spellEnd"/>
+      <w:r>
+        <w:rPr>
+          <w:rFonts w:ascii="Segoe UI" w:hAnsi="Segoe UI" w:cs="Segoe UI"/>
+          <w:sz w:val="24"/>
+          <w:lang w:bidi="he-IL"/>
+        </w:rPr>
+        <w:t xml:space="preserve"> результат» </w:t>
+      </w:r>
+      <w:proofErr w:type="spellStart"/>
+      <w:r>
+        <w:rPr>
+          <w:rFonts w:ascii="Segoe UI" w:hAnsi="Segoe UI" w:cs="Segoe UI"/>
+          <w:sz w:val="24"/>
+          <w:lang w:bidi="he-IL"/>
+        </w:rPr>
+        <w:t>можна</w:t>
+      </w:r>
+      <w:proofErr w:type="spellEnd"/>
+      <w:r>
+        <w:rPr>
+          <w:rFonts w:ascii="Segoe UI" w:hAnsi="Segoe UI" w:cs="Segoe UI"/>
+          <w:sz w:val="24"/>
+          <w:lang w:bidi="he-IL"/>
+        </w:rPr>
+        <w:t xml:space="preserve"> </w:t>
+      </w:r>
+      <w:proofErr w:type="spellStart"/>
+      <w:r>
+        <w:rPr>
+          <w:rFonts w:ascii="Segoe UI" w:hAnsi="Segoe UI" w:cs="Segoe UI"/>
+          <w:sz w:val="24"/>
+          <w:lang w:bidi="he-IL"/>
+        </w:rPr>
+        <w:t>скачати</w:t>
+      </w:r>
+      <w:proofErr w:type="spellEnd"/>
+      <w:r>
+        <w:rPr>
+          <w:rFonts w:ascii="Segoe UI" w:hAnsi="Segoe UI" w:cs="Segoe UI"/>
+          <w:sz w:val="24"/>
+          <w:lang w:bidi="he-IL"/>
+        </w:rPr>
+        <w:t xml:space="preserve"> </w:t>
+      </w:r>
+      <w:proofErr w:type="spellStart"/>
+      <w:r>
+        <w:rPr>
+          <w:rFonts w:ascii="Segoe UI" w:hAnsi="Segoe UI" w:cs="Segoe UI"/>
+          <w:sz w:val="24"/>
+          <w:lang w:bidi="he-IL"/>
+        </w:rPr>
+        <w:t>оброблений</w:t>
+      </w:r>
+      <w:proofErr w:type="spellEnd"/>
+      <w:r>
+        <w:rPr>
+          <w:rFonts w:ascii="Segoe UI" w:hAnsi="Segoe UI" w:cs="Segoe UI"/>
+          <w:sz w:val="24"/>
+          <w:lang w:bidi="he-IL"/>
+        </w:rPr>
+        <w:t xml:space="preserve"> лог-файл у </w:t>
+      </w:r>
+      <w:proofErr w:type="spellStart"/>
+      <w:r>
+        <w:rPr>
+          <w:rFonts w:ascii="Segoe UI" w:hAnsi="Segoe UI" w:cs="Segoe UI"/>
+          <w:sz w:val="24"/>
+          <w:lang w:bidi="he-IL"/>
+        </w:rPr>
+        <w:t>форматі</w:t>
+      </w:r>
+      <w:proofErr w:type="spellEnd"/>
+      <w:r>
+        <w:rPr>
+          <w:rFonts w:ascii="Segoe UI" w:hAnsi="Segoe UI" w:cs="Segoe UI"/>
+          <w:sz w:val="24"/>
+          <w:lang w:bidi="he-IL"/>
+        </w:rPr>
+        <w:t xml:space="preserve"> PDF. У </w:t>
+      </w:r>
+      <w:proofErr w:type="spellStart"/>
+      <w:r>
+        <w:rPr>
+          <w:rFonts w:ascii="Segoe UI" w:hAnsi="Segoe UI" w:cs="Segoe UI"/>
+          <w:sz w:val="24"/>
+          <w:lang w:bidi="he-IL"/>
+        </w:rPr>
+        <w:t>цьому</w:t>
+      </w:r>
+      <w:proofErr w:type="spellEnd"/>
+      <w:r>
+        <w:rPr>
+          <w:rFonts w:ascii="Segoe UI" w:hAnsi="Segoe UI" w:cs="Segoe UI"/>
+          <w:sz w:val="24"/>
+          <w:lang w:bidi="he-IL"/>
+        </w:rPr>
+        <w:t xml:space="preserve"> PDF-</w:t>
+      </w:r>
+      <w:proofErr w:type="spellStart"/>
+      <w:r>
+        <w:rPr>
+          <w:rFonts w:ascii="Segoe UI" w:hAnsi="Segoe UI" w:cs="Segoe UI"/>
+          <w:sz w:val="24"/>
+          <w:lang w:bidi="he-IL"/>
+        </w:rPr>
+        <w:t>документі</w:t>
+      </w:r>
+      <w:proofErr w:type="spellEnd"/>
+      <w:r>
+        <w:rPr>
+          <w:rFonts w:ascii="Segoe UI" w:hAnsi="Segoe UI" w:cs="Segoe UI"/>
+          <w:sz w:val="24"/>
+          <w:lang w:bidi="he-IL"/>
+        </w:rPr>
+        <w:t xml:space="preserve"> </w:t>
+      </w:r>
+      <w:proofErr w:type="spellStart"/>
+      <w:r>
+        <w:rPr>
+          <w:rFonts w:ascii="Segoe UI" w:hAnsi="Segoe UI" w:cs="Segoe UI"/>
+          <w:sz w:val="24"/>
+          <w:lang w:bidi="he-IL"/>
+        </w:rPr>
+        <w:t>будуть</w:t>
+      </w:r>
+      <w:proofErr w:type="spellEnd"/>
+      <w:r>
+        <w:rPr>
+          <w:rFonts w:ascii="Segoe UI" w:hAnsi="Segoe UI" w:cs="Segoe UI"/>
+          <w:sz w:val="24"/>
+          <w:lang w:bidi="he-IL"/>
+        </w:rPr>
+        <w:t xml:space="preserve"> </w:t>
+      </w:r>
+      <w:proofErr w:type="spellStart"/>
+      <w:r>
+        <w:rPr>
+          <w:rFonts w:ascii="Segoe UI" w:hAnsi="Segoe UI" w:cs="Segoe UI"/>
+          <w:sz w:val="24"/>
+          <w:lang w:bidi="he-IL"/>
+        </w:rPr>
+        <w:t>міститися</w:t>
+      </w:r>
+      <w:proofErr w:type="spellEnd"/>
+      <w:r>
+        <w:rPr>
+          <w:rFonts w:ascii="Segoe UI" w:hAnsi="Segoe UI" w:cs="Segoe UI"/>
+          <w:sz w:val="24"/>
+          <w:lang w:bidi="he-IL"/>
+        </w:rPr>
+        <w:t xml:space="preserve"> записи лог-файлу, а </w:t>
+      </w:r>
+      <w:proofErr w:type="spellStart"/>
+      <w:r>
+        <w:rPr>
+          <w:rFonts w:ascii="Segoe UI" w:hAnsi="Segoe UI" w:cs="Segoe UI"/>
+          <w:sz w:val="24"/>
+          <w:lang w:bidi="he-IL"/>
+        </w:rPr>
+        <w:t>також</w:t>
+      </w:r>
+      <w:proofErr w:type="spellEnd"/>
+      <w:r>
+        <w:rPr>
+          <w:rFonts w:ascii="Segoe UI" w:hAnsi="Segoe UI" w:cs="Segoe UI"/>
+          <w:sz w:val="24"/>
+          <w:lang w:bidi="he-IL"/>
+        </w:rPr>
+        <w:t xml:space="preserve"> </w:t>
+      </w:r>
+      <w:proofErr w:type="spellStart"/>
+      <w:r>
+        <w:rPr>
+          <w:rFonts w:ascii="Segoe UI" w:hAnsi="Segoe UI" w:cs="Segoe UI"/>
+          <w:sz w:val="24"/>
+          <w:lang w:bidi="he-IL"/>
+        </w:rPr>
+        <w:t>процентне</w:t>
+      </w:r>
+      <w:proofErr w:type="spellEnd"/>
+      <w:r>
+        <w:rPr>
+          <w:rFonts w:ascii="Segoe UI" w:hAnsi="Segoe UI" w:cs="Segoe UI"/>
+          <w:sz w:val="24"/>
+          <w:lang w:bidi="he-IL"/>
+        </w:rPr>
+        <w:t xml:space="preserve"> </w:t>
+      </w:r>
+      <w:proofErr w:type="spellStart"/>
+      <w:r>
+        <w:rPr>
+          <w:rFonts w:ascii="Segoe UI" w:hAnsi="Segoe UI" w:cs="Segoe UI"/>
+          <w:sz w:val="24"/>
+          <w:lang w:bidi="he-IL"/>
+        </w:rPr>
+        <w:t>співвідношення</w:t>
+      </w:r>
+      <w:proofErr w:type="spellEnd"/>
+      <w:r>
+        <w:rPr>
+          <w:rFonts w:ascii="Segoe UI" w:hAnsi="Segoe UI" w:cs="Segoe UI"/>
+          <w:sz w:val="24"/>
+          <w:lang w:bidi="he-IL"/>
+        </w:rPr>
+        <w:t xml:space="preserve"> </w:t>
+      </w:r>
+      <w:proofErr w:type="spellStart"/>
+      <w:r>
+        <w:rPr>
+          <w:rFonts w:ascii="Segoe UI" w:hAnsi="Segoe UI" w:cs="Segoe UI"/>
+          <w:sz w:val="24"/>
+          <w:lang w:bidi="he-IL"/>
+        </w:rPr>
+        <w:t>трафіку</w:t>
+      </w:r>
+      <w:proofErr w:type="spellEnd"/>
+      <w:r>
+        <w:rPr>
+          <w:rFonts w:ascii="Segoe UI" w:hAnsi="Segoe UI" w:cs="Segoe UI"/>
+          <w:sz w:val="24"/>
+          <w:lang w:bidi="he-IL"/>
+        </w:rPr>
+        <w:t xml:space="preserve"> (</w:t>
+      </w:r>
+      <w:proofErr w:type="spellStart"/>
+      <w:r>
+        <w:rPr>
+          <w:rFonts w:ascii="Segoe UI" w:hAnsi="Segoe UI" w:cs="Segoe UI"/>
+          <w:sz w:val="24"/>
+          <w:lang w:bidi="he-IL"/>
+        </w:rPr>
+        <w:t>легітимний</w:t>
+      </w:r>
+      <w:proofErr w:type="spellEnd"/>
+      <w:r>
+        <w:rPr>
+          <w:rFonts w:ascii="Segoe UI" w:hAnsi="Segoe UI" w:cs="Segoe UI"/>
+          <w:sz w:val="24"/>
+          <w:lang w:bidi="he-IL"/>
+        </w:rPr>
+        <w:t xml:space="preserve">, </w:t>
+      </w:r>
+      <w:proofErr w:type="spellStart"/>
+      <w:r>
+        <w:rPr>
+          <w:rFonts w:ascii="Segoe UI" w:hAnsi="Segoe UI" w:cs="Segoe UI"/>
+          <w:sz w:val="24"/>
+          <w:lang w:bidi="he-IL"/>
+        </w:rPr>
+        <w:t>нелегітимний</w:t>
+      </w:r>
+      <w:proofErr w:type="spellEnd"/>
+      <w:r>
+        <w:rPr>
+          <w:rFonts w:ascii="Segoe UI" w:hAnsi="Segoe UI" w:cs="Segoe UI"/>
+          <w:sz w:val="24"/>
+          <w:lang w:bidi="he-IL"/>
+        </w:rPr>
+        <w:t xml:space="preserve">, </w:t>
+      </w:r>
+      <w:proofErr w:type="spellStart"/>
+      <w:r>
+        <w:rPr>
+          <w:rFonts w:ascii="Segoe UI" w:hAnsi="Segoe UI" w:cs="Segoe UI"/>
+          <w:sz w:val="24"/>
+          <w:lang w:bidi="he-IL"/>
+        </w:rPr>
+        <w:t>непізнаний</w:t>
+      </w:r>
+      <w:proofErr w:type="spellEnd"/>
+      <w:r>
+        <w:rPr>
+          <w:rFonts w:ascii="Segoe UI" w:hAnsi="Segoe UI" w:cs="Segoe UI"/>
+          <w:sz w:val="24"/>
+          <w:lang w:bidi="he-IL"/>
+        </w:rPr>
+        <w:t xml:space="preserve">). </w:t>
+      </w:r>
+      <w:proofErr w:type="spellStart"/>
+      <w:r>
+        <w:rPr>
+          <w:rFonts w:ascii="Segoe UI" w:hAnsi="Segoe UI" w:cs="Segoe UI"/>
+          <w:sz w:val="24"/>
+          <w:lang w:bidi="he-IL"/>
+        </w:rPr>
+        <w:t>Мова</w:t>
+      </w:r>
+      <w:proofErr w:type="spellEnd"/>
+      <w:r>
+        <w:rPr>
+          <w:rFonts w:ascii="Segoe UI" w:hAnsi="Segoe UI" w:cs="Segoe UI"/>
+          <w:sz w:val="24"/>
+          <w:lang w:bidi="he-IL"/>
+        </w:rPr>
+        <w:t xml:space="preserve"> PDF-документа - </w:t>
+      </w:r>
+      <w:proofErr w:type="spellStart"/>
+      <w:r>
+        <w:rPr>
+          <w:rFonts w:ascii="Segoe UI" w:hAnsi="Segoe UI" w:cs="Segoe UI"/>
+          <w:sz w:val="24"/>
+          <w:lang w:bidi="he-IL"/>
+        </w:rPr>
+        <w:t>англійська</w:t>
+      </w:r>
+      <w:proofErr w:type="spellEnd"/>
+      <w:r>
+        <w:rPr>
+          <w:rFonts w:ascii="Segoe UI" w:hAnsi="Segoe UI" w:cs="Segoe UI"/>
+          <w:sz w:val="24"/>
+          <w:lang w:bidi="he-IL"/>
+        </w:rPr>
+        <w:t>.</w:t>
+      </w:r>
     </w:p>
     <w:sectPr>
       <w:pgSz w:w="11906" w:h="16838"/>
